--- a/Web fresh for PHP developer Part 3 - Questionare.docx
+++ b/Web fresh for PHP developer Part 3 - Questionare.docx
@@ -152,20 +152,53 @@
     <w:p>
       <w:pPr>
         <w:pStyle w:val="Normal"/>
-        <w:rPr>
-          <w:b/>
+        <w:rPr/>
+      </w:pPr>
+      <w:r>
+        <w:rPr>
           <w:b/>
           <w:bCs/>
           <w:color w:val="CE181E"/>
         </w:rPr>
-      </w:pPr>
-      <w:r>
-        <w:rPr>
-          <w:b/>
-          <w:bCs/>
-          <w:color w:val="CE181E"/>
-        </w:rPr>
         <w:t>1. What is the best environment configuration for development ?</w:t>
+      </w:r>
+    </w:p>
+    <w:p>
+      <w:pPr>
+        <w:pStyle w:val="Heading3"/>
+        <w:rPr>
+          <w:b w:val="false"/>
+          <w:b w:val="false"/>
+          <w:bCs w:val="false"/>
+        </w:rPr>
+      </w:pPr>
+      <w:r>
+        <w:rPr>
+          <w:rFonts w:ascii="Lato;Helvetica;Arial;Lucida;sans-serif" w:hAnsi="Lato;Helvetica;Arial;Lucida;sans-serif"/>
+          <w:b w:val="false"/>
+          <w:bCs w:val="false"/>
+          <w:i w:val="false"/>
+          <w:caps w:val="false"/>
+          <w:smallCaps w:val="false"/>
+          <w:color w:val="000000"/>
+          <w:spacing w:val="15"/>
+          <w:sz w:val="33"/>
+        </w:rPr>
+        <w:t xml:space="preserve">Developer Mode: </w:t>
+      </w:r>
+      <w:r>
+        <w:rPr>
+          <w:rFonts w:ascii="Lato;Helvetica;Arial;Lucida;sans-serif" w:hAnsi="Lato;Helvetica;Arial;Lucida;sans-serif"/>
+          <w:b w:val="false"/>
+          <w:bCs w:val="false"/>
+          <w:i w:val="false"/>
+          <w:caps w:val="false"/>
+          <w:smallCaps w:val="false"/>
+          <w:color w:val="000000"/>
+          <w:spacing w:val="15"/>
+          <w:sz w:val="33"/>
+        </w:rPr>
+        <w:t xml:space="preserve">vì nó hỗ trợ xử lý lỗi </w:t>
       </w:r>
     </w:p>
     <w:p>
@@ -605,7 +638,15 @@
       <w:r>
         <w:rPr/>
         <w:tab/>
-        <w:t>In Block</w:t>
+        <w:t xml:space="preserve">In </w:t>
+      </w:r>
+      <w:r>
+        <w:rPr/>
+        <w:t>folder</w:t>
+      </w:r>
+      <w:r>
+        <w:rPr/>
+        <w:t xml:space="preserve"> Block </w:t>
       </w:r>
     </w:p>
     <w:p>
@@ -676,7 +717,59 @@
           <w:spacing w:val="0"/>
           <w:sz w:val="27"/>
         </w:rPr>
-        <w:t>Tuy nhiên, nếu bạn cần thực hiện nhiều thay đổi hoặc nếu tệp bố cục chứa hướng dẫn mà chúng tôi không thể thay đổi trong phần mở rộng tệp, thì tùy chọn duy nhất sẽ là ghi đè tệp đó.</w:t>
+        <w:t xml:space="preserve">nếu bạn cần thực hiện nhiều thay đổi hoặc nếu tệp bố cục chứa hướng dẫn mà </w:t>
+      </w:r>
+      <w:r>
+        <w:rPr>
+          <w:rFonts w:ascii="Roboto;arial;sans-serif" w:hAnsi="Roboto;arial;sans-serif"/>
+          <w:b w:val="false"/>
+          <w:i w:val="false"/>
+          <w:caps w:val="false"/>
+          <w:smallCaps w:val="false"/>
+          <w:color w:val="252525"/>
+          <w:spacing w:val="0"/>
+          <w:sz w:val="27"/>
+        </w:rPr>
+        <w:t>t</w:t>
+      </w:r>
+      <w:r>
+        <w:rPr>
+          <w:rFonts w:ascii="Roboto;arial;sans-serif" w:hAnsi="Roboto;arial;sans-serif"/>
+          <w:b w:val="false"/>
+          <w:i w:val="false"/>
+          <w:caps w:val="false"/>
+          <w:smallCaps w:val="false"/>
+          <w:color w:val="252525"/>
+          <w:spacing w:val="0"/>
+          <w:sz w:val="27"/>
+        </w:rPr>
+        <w:t xml:space="preserve"> không thể thay đổi trong , a </w:t>
+      </w:r>
+      <w:r>
+        <w:rPr>
+          <w:rFonts w:ascii="Roboto;arial;sans-serif" w:hAnsi="Roboto;arial;sans-serif"/>
+          <w:b w:val="false"/>
+          <w:i w:val="false"/>
+          <w:caps w:val="false"/>
+          <w:smallCaps w:val="false"/>
+          <w:color w:val="252525"/>
+          <w:spacing w:val="0"/>
+          <w:sz w:val="27"/>
+        </w:rPr>
+        <w:t xml:space="preserve">file extend </w:t>
+      </w:r>
+      <w:r>
+        <w:rPr>
+          <w:rFonts w:ascii="Roboto;arial;sans-serif" w:hAnsi="Roboto;arial;sans-serif"/>
+          <w:b w:val="false"/>
+          <w:i w:val="false"/>
+          <w:caps w:val="false"/>
+          <w:smallCaps w:val="false"/>
+          <w:color w:val="252525"/>
+          <w:spacing w:val="0"/>
+          <w:sz w:val="27"/>
+        </w:rPr>
+        <w:t>thì tùy chọn duy nhất sẽ là ghi đè tệp đó.</w:t>
       </w:r>
     </w:p>
     <w:p>
@@ -750,21 +843,7 @@
           <w:spacing w:val="0"/>
           <w:sz w:val="27"/>
         </w:rPr>
-        <w:t>Magent0 /</w:t>
-      </w:r>
-      <w:r>
-        <w:rPr>
-          <w:rFonts w:ascii="Roboto;arial;sans-serif" w:hAnsi="Roboto;arial;sans-serif"/>
-          <w:b/>
-          <w:bCs/>
-          <w:i w:val="false"/>
-          <w:caps w:val="false"/>
-          <w:smallCaps w:val="false"/>
-          <w:color w:val="252525"/>
-          <w:spacing w:val="0"/>
-          <w:sz w:val="27"/>
-        </w:rPr>
-        <w:t>var / log.</w:t>
+        <w:t>Magent0 /var / log.</w:t>
       </w:r>
       <w:r>
         <w:rPr>
@@ -858,7 +937,7 @@
           <w:spacing w:val="0"/>
           <w:sz w:val="27"/>
         </w:rPr>
-        <w:t>File trong compute Var/ log/apache2/ access.log and error.log</w:t>
+        <w:t>File trong computer Var/ log/apache2/ access.log and error.log</w:t>
       </w:r>
     </w:p>
     <w:p>
@@ -886,18 +965,17 @@
         </w:rPr>
       </w:pPr>
       <w:r>
-        <w:rPr/>
-      </w:r>
-    </w:p>
-    <w:p>
-      <w:pPr>
-        <w:pStyle w:val="Normal"/>
-        <w:rPr>
-          <w:b/>
+        <w:rPr>
           <w:b/>
           <w:bCs/>
           <w:color w:val="CE181E"/>
         </w:rPr>
+      </w:r>
+    </w:p>
+    <w:p>
+      <w:pPr>
+        <w:pStyle w:val="Normal"/>
+        <w:rPr/>
       </w:pPr>
       <w:r>
         <w:rPr>
@@ -912,11 +990,49 @@
       <w:pPr>
         <w:pStyle w:val="Normal"/>
         <w:rPr>
-          <w:b/>
+          <w:b w:val="false"/>
+          <w:b w:val="false"/>
+          <w:bCs w:val="false"/>
+          <w:color w:val="000000"/>
+        </w:rPr>
+      </w:pPr>
+      <w:r>
+        <w:rPr>
+          <w:b w:val="false"/>
+          <w:bCs w:val="false"/>
+          <w:color w:val="000000"/>
+        </w:rPr>
+        <w:t xml:space="preserve">   </w:t>
+      </w:r>
+      <w:r>
+        <w:rPr>
+          <w:b w:val="false"/>
+          <w:bCs w:val="false"/>
+          <w:color w:val="000000"/>
+          <w:sz w:val="26"/>
+          <w:szCs w:val="26"/>
+        </w:rPr>
+        <w:t>khi e sử dụng var_dump( debug backtrace()) thì nó cũng bị treo máy. Cách để xem back trace là sử dụng debug để xem đường đi của code</w:t>
+      </w:r>
+    </w:p>
+    <w:p>
+      <w:pPr>
+        <w:pStyle w:val="Normal"/>
+        <w:rPr/>
+      </w:pPr>
+      <w:r>
+        <w:rPr>
           <w:b/>
           <w:bCs/>
           <w:color w:val="CE181E"/>
         </w:rPr>
+        <w:t>10. How to display all object data in Magento ? Can var_dump() the object ?</w:t>
+      </w:r>
+    </w:p>
+    <w:p>
+      <w:pPr>
+        <w:pStyle w:val="Normal"/>
+        <w:rPr/>
       </w:pPr>
       <w:r>
         <w:rPr>
@@ -924,7 +1040,17 @@
           <w:bCs/>
           <w:color w:val="CE181E"/>
         </w:rPr>
-        <w:t>10. How to display all object data in Magento ? Can var_dump() the object ?</w:t>
+        <w:tab/>
+      </w:r>
+      <w:r>
+        <w:rPr>
+          <w:b w:val="false"/>
+          <w:bCs w:val="false"/>
+          <w:color w:val="000000"/>
+          <w:sz w:val="26"/>
+          <w:szCs w:val="26"/>
+        </w:rPr>
+        <w:t xml:space="preserve">Khi e sử dụng var_dump thì sẽ  bị  treo máy nên e chưa tìm đc cách để display </w:t>
       </w:r>
     </w:p>
     <w:p>
@@ -943,6 +1069,628 @@
           <w:color w:val="CE181E"/>
         </w:rPr>
         <w:t>11. How to use a class (dependency injection) in another class (block, controller, model)?</w:t>
+      </w:r>
+    </w:p>
+    <w:p>
+      <w:pPr>
+        <w:pStyle w:val="Normal"/>
+        <w:widowControl/>
+        <w:bidi w:val="0"/>
+        <w:spacing w:lineRule="auto" w:line="259" w:before="0" w:after="160"/>
+        <w:jc w:val="left"/>
+        <w:rPr/>
+      </w:pPr>
+      <w:r>
+        <w:rPr>
+          <w:b w:val="false"/>
+          <w:bCs w:val="false"/>
+          <w:color w:val="000000"/>
+        </w:rPr>
+        <w:t xml:space="preserve">   </w:t>
+      </w:r>
+      <w:r>
+        <w:rPr>
+          <w:b w:val="false"/>
+          <w:bCs w:val="false"/>
+          <w:color w:val="000000"/>
+          <w:sz w:val="26"/>
+          <w:szCs w:val="26"/>
+        </w:rPr>
+        <w:t xml:space="preserve"> </w:t>
+      </w:r>
+      <w:r>
+        <w:rPr>
+          <w:b w:val="false"/>
+          <w:bCs w:val="false"/>
+          <w:color w:val="000000"/>
+          <w:sz w:val="26"/>
+          <w:szCs w:val="26"/>
+        </w:rPr>
+        <w:t xml:space="preserve">Ta khai báo class đấy trong method construct () của class và gán nó vào 1 thuộc tính trong class. or </w:t>
+      </w:r>
+      <w:r>
+        <w:rPr>
+          <w:b w:val="false"/>
+          <w:bCs w:val="false"/>
+          <w:color w:val="000000"/>
+          <w:sz w:val="26"/>
+          <w:szCs w:val="26"/>
+        </w:rPr>
+        <w:t xml:space="preserve">sử dụng use </w:t>
+      </w:r>
+    </w:p>
+    <w:p>
+      <w:pPr>
+        <w:pStyle w:val="PreformattedText"/>
+        <w:widowControl/>
+        <w:bidi w:val="0"/>
+        <w:spacing w:lineRule="auto" w:line="259" w:before="0" w:after="160"/>
+        <w:jc w:val="left"/>
+        <w:rPr>
+          <w:rFonts w:ascii="DejaVu Sans Mono" w:hAnsi="DejaVu Sans Mono"/>
+          <w:color w:val="000000"/>
+          <w:sz w:val="28"/>
+          <w:szCs w:val="28"/>
+        </w:rPr>
+      </w:pPr>
+      <w:r>
+        <w:rPr>
+          <w:rFonts w:ascii="DejaVu Sans Mono" w:hAnsi="DejaVu Sans Mono"/>
+          <w:b/>
+          <w:bCs w:val="false"/>
+          <w:color w:val="000080"/>
+          <w:sz w:val="28"/>
+          <w:szCs w:val="28"/>
+          <w:highlight w:val="blue"/>
+        </w:rPr>
+        <w:t xml:space="preserve">use </w:t>
+      </w:r>
+      <w:r>
+        <w:rPr>
+          <w:rFonts w:ascii="DejaVu Sans Mono" w:hAnsi="DejaVu Sans Mono"/>
+          <w:b w:val="false"/>
+          <w:bCs w:val="false"/>
+          <w:color w:val="000000"/>
+          <w:sz w:val="28"/>
+          <w:szCs w:val="28"/>
+          <w:highlight w:val="blue"/>
+        </w:rPr>
+        <w:t>Magento\Framework\App\Action\Context;</w:t>
+      </w:r>
+    </w:p>
+    <w:p>
+      <w:pPr>
+        <w:pStyle w:val="Normal"/>
+        <w:widowControl/>
+        <w:bidi w:val="0"/>
+        <w:spacing w:lineRule="auto" w:line="259" w:before="0" w:after="160"/>
+        <w:jc w:val="left"/>
+        <w:rPr>
+          <w:b w:val="false"/>
+          <w:b w:val="false"/>
+          <w:bCs w:val="false"/>
+          <w:color w:val="000000"/>
+        </w:rPr>
+      </w:pPr>
+      <w:r>
+        <w:rPr>
+          <w:sz w:val="28"/>
+          <w:szCs w:val="28"/>
+        </w:rPr>
+      </w:r>
+    </w:p>
+    <w:p>
+      <w:pPr>
+        <w:pStyle w:val="PreformattedText"/>
+        <w:widowControl/>
+        <w:bidi w:val="0"/>
+        <w:spacing w:lineRule="auto" w:line="259" w:before="0" w:after="160"/>
+        <w:jc w:val="left"/>
+        <w:rPr>
+          <w:rFonts w:ascii="DejaVu Sans Mono" w:hAnsi="DejaVu Sans Mono"/>
+          <w:color w:val="000000"/>
+          <w:sz w:val="28"/>
+          <w:szCs w:val="28"/>
+        </w:rPr>
+      </w:pPr>
+      <w:r>
+        <w:rPr>
+          <w:rFonts w:ascii="DejaVu Sans Mono" w:hAnsi="DejaVu Sans Mono"/>
+          <w:b/>
+          <w:bCs w:val="false"/>
+          <w:color w:val="000080"/>
+          <w:sz w:val="28"/>
+          <w:szCs w:val="28"/>
+          <w:highlight w:val="blue"/>
+        </w:rPr>
+        <w:t xml:space="preserve">public function </w:t>
+      </w:r>
+      <w:r>
+        <w:rPr>
+          <w:rFonts w:ascii="DejaVu Sans Mono" w:hAnsi="DejaVu Sans Mono"/>
+          <w:b w:val="false"/>
+          <w:bCs w:val="false"/>
+          <w:color w:val="000000"/>
+          <w:sz w:val="28"/>
+          <w:szCs w:val="28"/>
+          <w:highlight w:val="blue"/>
+        </w:rPr>
+        <w:t>__construct(</w:t>
+      </w:r>
+    </w:p>
+    <w:p>
+      <w:pPr>
+        <w:pStyle w:val="PreformattedText"/>
+        <w:shd w:fill="FFFFFF" w:val="clear"/>
+        <w:rPr>
+          <w:color w:val="000000"/>
+          <w:sz w:val="28"/>
+          <w:szCs w:val="28"/>
+        </w:rPr>
+      </w:pPr>
+      <w:r>
+        <w:rPr>
+          <w:color w:val="000000"/>
+          <w:sz w:val="28"/>
+          <w:szCs w:val="28"/>
+          <w:highlight w:val="blue"/>
+        </w:rPr>
+        <w:t xml:space="preserve">    </w:t>
+      </w:r>
+      <w:r>
+        <w:rPr>
+          <w:rFonts w:ascii="DejaVu Sans Mono" w:hAnsi="DejaVu Sans Mono"/>
+          <w:color w:val="000000"/>
+          <w:sz w:val="28"/>
+          <w:szCs w:val="28"/>
+          <w:highlight w:val="blue"/>
+        </w:rPr>
+        <w:t xml:space="preserve">Context </w:t>
+      </w:r>
+      <w:r>
+        <w:rPr>
+          <w:rFonts w:ascii="DejaVu Sans Mono" w:hAnsi="DejaVu Sans Mono"/>
+          <w:color w:val="660000"/>
+          <w:sz w:val="28"/>
+          <w:szCs w:val="28"/>
+          <w:highlight w:val="blue"/>
+        </w:rPr>
+        <w:t>$context</w:t>
+      </w:r>
+      <w:r>
+        <w:rPr>
+          <w:rFonts w:ascii="DejaVu Sans Mono" w:hAnsi="DejaVu Sans Mono"/>
+          <w:color w:val="000000"/>
+          <w:sz w:val="28"/>
+          <w:szCs w:val="28"/>
+          <w:highlight w:val="blue"/>
+        </w:rPr>
+        <w:t>,</w:t>
+      </w:r>
+    </w:p>
+    <w:p>
+      <w:pPr>
+        <w:pStyle w:val="PreformattedText"/>
+        <w:shd w:fill="FFFFFF" w:val="clear"/>
+        <w:rPr>
+          <w:color w:val="000000"/>
+          <w:sz w:val="28"/>
+          <w:szCs w:val="28"/>
+        </w:rPr>
+      </w:pPr>
+      <w:r>
+        <w:rPr>
+          <w:color w:val="000000"/>
+          <w:sz w:val="28"/>
+          <w:szCs w:val="28"/>
+          <w:highlight w:val="blue"/>
+        </w:rPr>
+        <w:t xml:space="preserve">    </w:t>
+      </w:r>
+      <w:r>
+        <w:rPr>
+          <w:rFonts w:ascii="DejaVu Sans Mono" w:hAnsi="DejaVu Sans Mono"/>
+          <w:color w:val="000000"/>
+          <w:sz w:val="28"/>
+          <w:szCs w:val="28"/>
+          <w:highlight w:val="blue"/>
+        </w:rPr>
+        <w:t xml:space="preserve">\Magento\Framework\Registry </w:t>
+      </w:r>
+      <w:r>
+        <w:rPr>
+          <w:rFonts w:ascii="DejaVu Sans Mono" w:hAnsi="DejaVu Sans Mono"/>
+          <w:color w:val="660000"/>
+          <w:sz w:val="28"/>
+          <w:szCs w:val="28"/>
+          <w:highlight w:val="blue"/>
+        </w:rPr>
+        <w:t>$registry</w:t>
+      </w:r>
+      <w:r>
+        <w:rPr>
+          <w:rFonts w:ascii="DejaVu Sans Mono" w:hAnsi="DejaVu Sans Mono"/>
+          <w:color w:val="000000"/>
+          <w:sz w:val="28"/>
+          <w:szCs w:val="28"/>
+          <w:highlight w:val="blue"/>
+        </w:rPr>
+        <w:t>,</w:t>
+      </w:r>
+    </w:p>
+    <w:p>
+      <w:pPr>
+        <w:pStyle w:val="PreformattedText"/>
+        <w:shd w:fill="FFFFFF" w:val="clear"/>
+        <w:rPr>
+          <w:color w:val="000000"/>
+          <w:sz w:val="28"/>
+          <w:szCs w:val="28"/>
+        </w:rPr>
+      </w:pPr>
+      <w:r>
+        <w:rPr>
+          <w:color w:val="000000"/>
+          <w:sz w:val="28"/>
+          <w:szCs w:val="28"/>
+          <w:highlight w:val="blue"/>
+        </w:rPr>
+        <w:t xml:space="preserve">    </w:t>
+      </w:r>
+      <w:r>
+        <w:rPr>
+          <w:rFonts w:ascii="DejaVu Sans Mono" w:hAnsi="DejaVu Sans Mono"/>
+          <w:color w:val="000000"/>
+          <w:sz w:val="28"/>
+          <w:szCs w:val="28"/>
+          <w:highlight w:val="blue"/>
+        </w:rPr>
+        <w:t xml:space="preserve">\Magento\Framework\View\Result\PageFactory </w:t>
+      </w:r>
+      <w:r>
+        <w:rPr>
+          <w:rFonts w:ascii="DejaVu Sans Mono" w:hAnsi="DejaVu Sans Mono"/>
+          <w:color w:val="660000"/>
+          <w:sz w:val="28"/>
+          <w:szCs w:val="28"/>
+          <w:highlight w:val="blue"/>
+        </w:rPr>
+        <w:t>$resultPageFactory</w:t>
+      </w:r>
+    </w:p>
+    <w:p>
+      <w:pPr>
+        <w:pStyle w:val="PreformattedText"/>
+        <w:shd w:fill="FFFFFF" w:val="clear"/>
+        <w:rPr>
+          <w:rFonts w:ascii="DejaVu Sans Mono" w:hAnsi="DejaVu Sans Mono"/>
+          <w:color w:val="000000"/>
+          <w:sz w:val="28"/>
+          <w:szCs w:val="28"/>
+          <w:highlight w:val="blue"/>
+        </w:rPr>
+      </w:pPr>
+      <w:r>
+        <w:rPr>
+          <w:rFonts w:ascii="DejaVu Sans Mono" w:hAnsi="DejaVu Sans Mono"/>
+          <w:color w:val="000000"/>
+          <w:sz w:val="28"/>
+          <w:szCs w:val="28"/>
+          <w:highlight w:val="blue"/>
+        </w:rPr>
+        <w:t>)</w:t>
+      </w:r>
+    </w:p>
+    <w:p>
+      <w:pPr>
+        <w:pStyle w:val="PreformattedText"/>
+        <w:shd w:fill="FFFFFF" w:val="clear"/>
+        <w:rPr>
+          <w:rFonts w:ascii="DejaVu Sans Mono" w:hAnsi="DejaVu Sans Mono"/>
+          <w:color w:val="000000"/>
+          <w:sz w:val="28"/>
+          <w:szCs w:val="28"/>
+          <w:highlight w:val="blue"/>
+        </w:rPr>
+      </w:pPr>
+      <w:r>
+        <w:rPr>
+          <w:rFonts w:ascii="DejaVu Sans Mono" w:hAnsi="DejaVu Sans Mono"/>
+          <w:color w:val="000000"/>
+          <w:sz w:val="28"/>
+          <w:szCs w:val="28"/>
+          <w:highlight w:val="blue"/>
+        </w:rPr>
+        <w:t>{</w:t>
+      </w:r>
+    </w:p>
+    <w:p>
+      <w:pPr>
+        <w:pStyle w:val="PreformattedText"/>
+        <w:shd w:fill="FFFFFF" w:val="clear"/>
+        <w:rPr>
+          <w:color w:val="000000"/>
+          <w:sz w:val="28"/>
+          <w:szCs w:val="28"/>
+        </w:rPr>
+      </w:pPr>
+      <w:r>
+        <w:rPr>
+          <w:color w:val="000000"/>
+          <w:sz w:val="28"/>
+          <w:szCs w:val="28"/>
+          <w:highlight w:val="blue"/>
+        </w:rPr>
+        <w:t xml:space="preserve">    </w:t>
+      </w:r>
+      <w:r>
+        <w:rPr>
+          <w:rFonts w:ascii="DejaVu Sans Mono" w:hAnsi="DejaVu Sans Mono"/>
+          <w:color w:val="660000"/>
+          <w:sz w:val="28"/>
+          <w:szCs w:val="28"/>
+          <w:highlight w:val="blue"/>
+        </w:rPr>
+        <w:t>$this</w:t>
+      </w:r>
+      <w:r>
+        <w:rPr>
+          <w:rFonts w:ascii="DejaVu Sans Mono" w:hAnsi="DejaVu Sans Mono"/>
+          <w:color w:val="000000"/>
+          <w:sz w:val="28"/>
+          <w:szCs w:val="28"/>
+          <w:highlight w:val="blue"/>
+        </w:rPr>
+        <w:t>-&gt;</w:t>
+      </w:r>
+      <w:r>
+        <w:rPr>
+          <w:rFonts w:ascii="DejaVu Sans Mono" w:hAnsi="DejaVu Sans Mono"/>
+          <w:b/>
+          <w:color w:val="660E7A"/>
+          <w:sz w:val="28"/>
+          <w:szCs w:val="28"/>
+          <w:highlight w:val="blue"/>
+        </w:rPr>
+        <w:t xml:space="preserve">_registry </w:t>
+      </w:r>
+      <w:r>
+        <w:rPr>
+          <w:rFonts w:ascii="DejaVu Sans Mono" w:hAnsi="DejaVu Sans Mono"/>
+          <w:color w:val="000000"/>
+          <w:sz w:val="28"/>
+          <w:szCs w:val="28"/>
+          <w:highlight w:val="blue"/>
+        </w:rPr>
+        <w:t xml:space="preserve">= </w:t>
+      </w:r>
+      <w:r>
+        <w:rPr>
+          <w:rFonts w:ascii="DejaVu Sans Mono" w:hAnsi="DejaVu Sans Mono"/>
+          <w:color w:val="660000"/>
+          <w:sz w:val="28"/>
+          <w:szCs w:val="28"/>
+          <w:highlight w:val="blue"/>
+        </w:rPr>
+        <w:t>$registry</w:t>
+      </w:r>
+      <w:r>
+        <w:rPr>
+          <w:rFonts w:ascii="DejaVu Sans Mono" w:hAnsi="DejaVu Sans Mono"/>
+          <w:color w:val="000000"/>
+          <w:sz w:val="28"/>
+          <w:szCs w:val="28"/>
+          <w:highlight w:val="blue"/>
+        </w:rPr>
+        <w:t>;</w:t>
+      </w:r>
+    </w:p>
+    <w:p>
+      <w:pPr>
+        <w:pStyle w:val="PreformattedText"/>
+        <w:shd w:fill="FFFFFF" w:val="clear"/>
+        <w:rPr>
+          <w:color w:val="000000"/>
+          <w:sz w:val="28"/>
+          <w:szCs w:val="28"/>
+        </w:rPr>
+      </w:pPr>
+      <w:r>
+        <w:rPr>
+          <w:color w:val="000000"/>
+          <w:sz w:val="28"/>
+          <w:szCs w:val="28"/>
+          <w:highlight w:val="blue"/>
+        </w:rPr>
+        <w:t xml:space="preserve">    </w:t>
+      </w:r>
+      <w:r>
+        <w:rPr>
+          <w:rFonts w:ascii="DejaVu Sans Mono" w:hAnsi="DejaVu Sans Mono"/>
+          <w:color w:val="660000"/>
+          <w:sz w:val="28"/>
+          <w:szCs w:val="28"/>
+          <w:highlight w:val="blue"/>
+        </w:rPr>
+        <w:t>$this</w:t>
+      </w:r>
+      <w:r>
+        <w:rPr>
+          <w:rFonts w:ascii="DejaVu Sans Mono" w:hAnsi="DejaVu Sans Mono"/>
+          <w:color w:val="000000"/>
+          <w:sz w:val="28"/>
+          <w:szCs w:val="28"/>
+          <w:highlight w:val="blue"/>
+        </w:rPr>
+        <w:t>-&gt;</w:t>
+      </w:r>
+      <w:r>
+        <w:rPr>
+          <w:rFonts w:ascii="DejaVu Sans Mono" w:hAnsi="DejaVu Sans Mono"/>
+          <w:b/>
+          <w:color w:val="660E7A"/>
+          <w:sz w:val="28"/>
+          <w:szCs w:val="28"/>
+          <w:highlight w:val="blue"/>
+        </w:rPr>
+        <w:t xml:space="preserve">resultPageFactory </w:t>
+      </w:r>
+      <w:r>
+        <w:rPr>
+          <w:rFonts w:ascii="DejaVu Sans Mono" w:hAnsi="DejaVu Sans Mono"/>
+          <w:color w:val="000000"/>
+          <w:sz w:val="28"/>
+          <w:szCs w:val="28"/>
+          <w:highlight w:val="blue"/>
+        </w:rPr>
+        <w:t xml:space="preserve">= </w:t>
+      </w:r>
+      <w:r>
+        <w:rPr>
+          <w:rFonts w:ascii="DejaVu Sans Mono" w:hAnsi="DejaVu Sans Mono"/>
+          <w:color w:val="660000"/>
+          <w:sz w:val="28"/>
+          <w:szCs w:val="28"/>
+          <w:highlight w:val="blue"/>
+        </w:rPr>
+        <w:t>$resultPageFactory</w:t>
+      </w:r>
+      <w:r>
+        <w:rPr>
+          <w:rFonts w:ascii="DejaVu Sans Mono" w:hAnsi="DejaVu Sans Mono"/>
+          <w:color w:val="000000"/>
+          <w:sz w:val="28"/>
+          <w:szCs w:val="28"/>
+          <w:highlight w:val="blue"/>
+        </w:rPr>
+        <w:t>;</w:t>
+      </w:r>
+    </w:p>
+    <w:p>
+      <w:pPr>
+        <w:pStyle w:val="PreformattedText"/>
+        <w:shd w:fill="FFFFFF" w:val="clear"/>
+        <w:rPr>
+          <w:color w:val="000000"/>
+          <w:sz w:val="28"/>
+          <w:szCs w:val="28"/>
+        </w:rPr>
+      </w:pPr>
+      <w:r>
+        <w:rPr>
+          <w:color w:val="000000"/>
+          <w:sz w:val="28"/>
+          <w:szCs w:val="28"/>
+          <w:highlight w:val="blue"/>
+        </w:rPr>
+        <w:t xml:space="preserve">    </w:t>
+      </w:r>
+      <w:r>
+        <w:rPr>
+          <w:rFonts w:ascii="DejaVu Sans Mono" w:hAnsi="DejaVu Sans Mono"/>
+          <w:b/>
+          <w:color w:val="000080"/>
+          <w:sz w:val="28"/>
+          <w:szCs w:val="28"/>
+          <w:highlight w:val="blue"/>
+        </w:rPr>
+        <w:t>parent</w:t>
+      </w:r>
+      <w:r>
+        <w:rPr>
+          <w:rFonts w:ascii="DejaVu Sans Mono" w:hAnsi="DejaVu Sans Mono"/>
+          <w:color w:val="000000"/>
+          <w:sz w:val="28"/>
+          <w:szCs w:val="28"/>
+          <w:highlight w:val="blue"/>
+        </w:rPr>
+        <w:t>::</w:t>
+      </w:r>
+      <w:r>
+        <w:rPr>
+          <w:rFonts w:ascii="DejaVu Sans Mono" w:hAnsi="DejaVu Sans Mono"/>
+          <w:i/>
+          <w:color w:val="000000"/>
+          <w:sz w:val="28"/>
+          <w:szCs w:val="28"/>
+          <w:highlight w:val="blue"/>
+        </w:rPr>
+        <w:t>__construct</w:t>
+      </w:r>
+      <w:r>
+        <w:rPr>
+          <w:rFonts w:ascii="DejaVu Sans Mono" w:hAnsi="DejaVu Sans Mono"/>
+          <w:color w:val="000000"/>
+          <w:sz w:val="28"/>
+          <w:szCs w:val="28"/>
+          <w:highlight w:val="blue"/>
+        </w:rPr>
+        <w:t>(</w:t>
+      </w:r>
+      <w:r>
+        <w:rPr>
+          <w:rFonts w:ascii="DejaVu Sans Mono" w:hAnsi="DejaVu Sans Mono"/>
+          <w:color w:val="660000"/>
+          <w:sz w:val="28"/>
+          <w:szCs w:val="28"/>
+          <w:highlight w:val="blue"/>
+        </w:rPr>
+        <w:t>$context</w:t>
+      </w:r>
+      <w:r>
+        <w:rPr>
+          <w:rFonts w:ascii="DejaVu Sans Mono" w:hAnsi="DejaVu Sans Mono"/>
+          <w:color w:val="000000"/>
+          <w:sz w:val="28"/>
+          <w:szCs w:val="28"/>
+          <w:highlight w:val="blue"/>
+        </w:rPr>
+        <w:t>);</w:t>
+      </w:r>
+    </w:p>
+    <w:p>
+      <w:pPr>
+        <w:pStyle w:val="PreformattedText"/>
+        <w:shd w:fill="FFFFFF" w:val="clear"/>
+        <w:spacing w:before="0" w:after="283"/>
+        <w:rPr>
+          <w:rFonts w:ascii="DejaVu Sans Mono" w:hAnsi="DejaVu Sans Mono"/>
+          <w:color w:val="000000"/>
+          <w:sz w:val="28"/>
+          <w:szCs w:val="28"/>
+          <w:highlight w:val="blue"/>
+        </w:rPr>
+      </w:pPr>
+      <w:r>
+        <w:rPr>
+          <w:rFonts w:ascii="DejaVu Sans Mono" w:hAnsi="DejaVu Sans Mono"/>
+          <w:color w:val="000000"/>
+          <w:sz w:val="28"/>
+          <w:szCs w:val="28"/>
+          <w:highlight w:val="blue"/>
+        </w:rPr>
+        <w:t>}</w:t>
+      </w:r>
+    </w:p>
+    <w:p>
+      <w:pPr>
+        <w:pStyle w:val="Normal"/>
+        <w:widowControl/>
+        <w:bidi w:val="0"/>
+        <w:spacing w:lineRule="auto" w:line="259" w:before="0" w:after="160"/>
+        <w:jc w:val="left"/>
+        <w:rPr>
+          <w:b w:val="false"/>
+          <w:b w:val="false"/>
+          <w:bCs w:val="false"/>
+          <w:color w:val="000000"/>
+        </w:rPr>
+      </w:pPr>
+      <w:r>
+        <w:rPr>
+          <w:sz w:val="28"/>
+          <w:szCs w:val="28"/>
+        </w:rPr>
       </w:r>
     </w:p>
     <w:sectPr>
@@ -1039,7 +1787,7 @@
       <w:tblInd w:w="0" w:type="dxa"/>
       <w:tblCellMar>
         <w:top w:w="0" w:type="dxa"/>
-        <w:left w:w="118" w:type="dxa"/>
+        <w:left w:w="128" w:type="dxa"/>
         <w:bottom w:w="0" w:type="dxa"/>
         <w:right w:w="108" w:type="dxa"/>
       </w:tblCellMar>
@@ -1414,6 +2162,7 @@
     </w:lvl>
     <w:lvl w:ilvl="2">
       <w:start w:val="1"/>
+      <w:pStyle w:val="Heading3"/>
       <w:numFmt w:val="none"/>
       <w:suff w:val="nothing"/>
       <w:lvlText w:val=""/>
@@ -1897,6 +2646,23 @@
       <w:lang w:val="en-US" w:eastAsia="en-US" w:bidi="ar-SA"/>
     </w:rPr>
   </w:style>
+  <w:style w:type="paragraph" w:styleId="Heading3">
+    <w:name w:val="Heading 3"/>
+    <w:basedOn w:val="Heading"/>
+    <w:next w:val="TextBody"/>
+    <w:qFormat/>
+    <w:pPr>
+      <w:spacing w:before="140" w:after="120"/>
+      <w:outlineLvl w:val="2"/>
+    </w:pPr>
+    <w:rPr>
+      <w:rFonts w:ascii="Liberation Serif" w:hAnsi="Liberation Serif" w:eastAsia="DejaVu Sans" w:cs="DejaVu Sans"/>
+      <w:b/>
+      <w:bCs/>
+      <w:sz w:val="28"/>
+      <w:szCs w:val="28"/>
+    </w:rPr>
+  </w:style>
   <w:style w:type="character" w:styleId="DefaultParagraphFont" w:default="1">
     <w:name w:val="Default Paragraph Font"/>
     <w:uiPriority w:val="1"/>
@@ -2047,6 +2813,160 @@
   </w:style>
   <w:style w:type="character" w:styleId="ListLabel15">
     <w:name w:val="ListLabel 15"/>
+    <w:qFormat/>
+    <w:rPr>
+      <w:rFonts w:ascii="Tahoma" w:hAnsi="Tahoma" w:cs="Tahoma"/>
+      <w:sz w:val="20"/>
+      <w:szCs w:val="20"/>
+    </w:rPr>
+  </w:style>
+  <w:style w:type="character" w:styleId="ListLabel16">
+    <w:name w:val="ListLabel 16"/>
+    <w:qFormat/>
+    <w:rPr>
+      <w:rFonts w:cs="OpenSymbol"/>
+    </w:rPr>
+  </w:style>
+  <w:style w:type="character" w:styleId="ListLabel17">
+    <w:name w:val="ListLabel 17"/>
+    <w:qFormat/>
+    <w:rPr>
+      <w:rFonts w:cs="OpenSymbol"/>
+    </w:rPr>
+  </w:style>
+  <w:style w:type="character" w:styleId="ListLabel18">
+    <w:name w:val="ListLabel 18"/>
+    <w:qFormat/>
+    <w:rPr>
+      <w:rFonts w:cs="OpenSymbol"/>
+    </w:rPr>
+  </w:style>
+  <w:style w:type="character" w:styleId="ListLabel19">
+    <w:name w:val="ListLabel 19"/>
+    <w:qFormat/>
+    <w:rPr>
+      <w:rFonts w:cs="OpenSymbol"/>
+    </w:rPr>
+  </w:style>
+  <w:style w:type="character" w:styleId="ListLabel20">
+    <w:name w:val="ListLabel 20"/>
+    <w:qFormat/>
+    <w:rPr>
+      <w:rFonts w:cs="OpenSymbol"/>
+    </w:rPr>
+  </w:style>
+  <w:style w:type="character" w:styleId="ListLabel21">
+    <w:name w:val="ListLabel 21"/>
+    <w:qFormat/>
+    <w:rPr>
+      <w:rFonts w:cs="OpenSymbol"/>
+    </w:rPr>
+  </w:style>
+  <w:style w:type="character" w:styleId="ListLabel22">
+    <w:name w:val="ListLabel 22"/>
+    <w:qFormat/>
+    <w:rPr>
+      <w:rFonts w:cs="OpenSymbol"/>
+    </w:rPr>
+  </w:style>
+  <w:style w:type="character" w:styleId="ListLabel23">
+    <w:name w:val="ListLabel 23"/>
+    <w:qFormat/>
+    <w:rPr>
+      <w:rFonts w:cs="OpenSymbol"/>
+    </w:rPr>
+  </w:style>
+  <w:style w:type="character" w:styleId="ListLabel24">
+    <w:name w:val="ListLabel 24"/>
+    <w:qFormat/>
+    <w:rPr>
+      <w:rFonts w:cs="OpenSymbol"/>
+    </w:rPr>
+  </w:style>
+  <w:style w:type="character" w:styleId="ListLabel25">
+    <w:name w:val="ListLabel 25"/>
+    <w:qFormat/>
+    <w:rPr/>
+  </w:style>
+  <w:style w:type="character" w:styleId="ListLabel26">
+    <w:name w:val="ListLabel 26"/>
+    <w:qFormat/>
+    <w:rPr>
+      <w:rFonts w:ascii="Tahoma" w:hAnsi="Tahoma" w:cs="Tahoma"/>
+      <w:sz w:val="20"/>
+      <w:szCs w:val="20"/>
+    </w:rPr>
+  </w:style>
+  <w:style w:type="character" w:styleId="ListLabel27">
+    <w:name w:val="ListLabel 27"/>
+    <w:qFormat/>
+    <w:rPr>
+      <w:rFonts w:cs="OpenSymbol"/>
+    </w:rPr>
+  </w:style>
+  <w:style w:type="character" w:styleId="ListLabel28">
+    <w:name w:val="ListLabel 28"/>
+    <w:qFormat/>
+    <w:rPr>
+      <w:rFonts w:cs="OpenSymbol"/>
+    </w:rPr>
+  </w:style>
+  <w:style w:type="character" w:styleId="ListLabel29">
+    <w:name w:val="ListLabel 29"/>
+    <w:qFormat/>
+    <w:rPr>
+      <w:rFonts w:cs="OpenSymbol"/>
+    </w:rPr>
+  </w:style>
+  <w:style w:type="character" w:styleId="ListLabel30">
+    <w:name w:val="ListLabel 30"/>
+    <w:qFormat/>
+    <w:rPr>
+      <w:rFonts w:cs="OpenSymbol"/>
+    </w:rPr>
+  </w:style>
+  <w:style w:type="character" w:styleId="ListLabel31">
+    <w:name w:val="ListLabel 31"/>
+    <w:qFormat/>
+    <w:rPr>
+      <w:rFonts w:cs="OpenSymbol"/>
+    </w:rPr>
+  </w:style>
+  <w:style w:type="character" w:styleId="ListLabel32">
+    <w:name w:val="ListLabel 32"/>
+    <w:qFormat/>
+    <w:rPr>
+      <w:rFonts w:cs="OpenSymbol"/>
+    </w:rPr>
+  </w:style>
+  <w:style w:type="character" w:styleId="ListLabel33">
+    <w:name w:val="ListLabel 33"/>
+    <w:qFormat/>
+    <w:rPr>
+      <w:rFonts w:cs="OpenSymbol"/>
+    </w:rPr>
+  </w:style>
+  <w:style w:type="character" w:styleId="ListLabel34">
+    <w:name w:val="ListLabel 34"/>
+    <w:qFormat/>
+    <w:rPr>
+      <w:rFonts w:cs="OpenSymbol"/>
+    </w:rPr>
+  </w:style>
+  <w:style w:type="character" w:styleId="ListLabel35">
+    <w:name w:val="ListLabel 35"/>
+    <w:qFormat/>
+    <w:rPr>
+      <w:rFonts w:cs="OpenSymbol"/>
+    </w:rPr>
+  </w:style>
+  <w:style w:type="character" w:styleId="ListLabel36">
+    <w:name w:val="ListLabel 36"/>
+    <w:qFormat/>
+    <w:rPr/>
+  </w:style>
+  <w:style w:type="character" w:styleId="ListLabel37">
+    <w:name w:val="ListLabel 37"/>
     <w:qFormat/>
     <w:rPr>
       <w:rFonts w:ascii="Tahoma" w:hAnsi="Tahoma" w:cs="Tahoma"/>
@@ -2182,6 +3102,19 @@
       <w:suppressLineNumbers/>
     </w:pPr>
     <w:rPr/>
+  </w:style>
+  <w:style w:type="paragraph" w:styleId="PreformattedText">
+    <w:name w:val="Preformatted Text"/>
+    <w:basedOn w:val="Normal"/>
+    <w:qFormat/>
+    <w:pPr>
+      <w:spacing w:before="0" w:after="0"/>
+    </w:pPr>
+    <w:rPr>
+      <w:rFonts w:ascii="Liberation Mono" w:hAnsi="Liberation Mono" w:eastAsia="Liberation Mono" w:cs="Liberation Mono"/>
+      <w:sz w:val="20"/>
+      <w:szCs w:val="20"/>
+    </w:rPr>
   </w:style>
   <w:style w:type="numbering" w:styleId="NoList" w:default="1">
     <w:name w:val="No List"/>
